--- a/文档/项目开发日记/9月2号-第一次例会.docx
+++ b/文档/项目开发日记/9月2号-第一次例会.docx
@@ -3,11 +3,7 @@
 <w:document xmlns:wpc="http://schemas.microsoft.com/office/word/2010/wordprocessingCanvas" xmlns:mc="http://schemas.openxmlformats.org/markup-compatibility/2006" xmlns:o="urn:schemas-microsoft-com:office:office" xmlns:r="http://schemas.openxmlformats.org/officeDocument/2006/relationships" xmlns:m="http://schemas.openxmlformats.org/officeDocument/2006/math" xmlns:v="urn:schemas-microsoft-com:vml" xmlns:wp14="http://schemas.microsoft.com/office/word/2010/wordprocessingDrawing" xmlns:wp="http://schemas.openxmlformats.org/drawingml/2006/wordprocessingDrawing" xmlns:w10="urn:schemas-microsoft-com:office:word" xmlns:w="http://schemas.openxmlformats.org/wordprocessingml/2006/main" xmlns:w14="http://schemas.microsoft.com/office/word/2010/wordml" xmlns:wpg="http://schemas.microsoft.com/office/word/2010/wordprocessingGroup" xmlns:wpi="http://schemas.microsoft.com/office/word/2010/wordprocessingInk" xmlns:wne="http://schemas.microsoft.com/office/word/2006/wordml" xmlns:wps="http://schemas.microsoft.com/office/word/2010/wordprocessingShape" mc:Ignorable="w14 wp14">
   <w:body>
     <w:p>
-      <w:pPr>
-        <w:rPr>
-          <w:rFonts w:hint="eastAsia"/>
-        </w:rPr>
-      </w:pPr>
+      <w:bookmarkStart w:id="0" w:name="_GoBack"/>
       <w:r>
         <w:rPr>
           <w:rFonts w:hint="eastAsia"/>
@@ -75,33 +71,16 @@
         <w:t>点</w:t>
       </w:r>
     </w:p>
-    <w:p>
-      <w:pPr>
-        <w:rPr>
-          <w:rFonts w:hint="eastAsia"/>
-        </w:rPr>
-      </w:pPr>
+    <w:bookmarkEnd w:id="0"/>
+    <w:p>
       <w:r>
         <w:rPr>
           <w:rFonts w:hint="eastAsia"/>
         </w:rPr>
         <w:t>地点：操场旁边奶茶店</w:t>
       </w:r>
-      <w:r>
-        <w:rPr>
-          <w:rFonts w:hint="eastAsia"/>
-        </w:rPr>
-        <w:t>（不知道喝奶茶的钱要不要报销）</w:t>
-      </w:r>
-      <w:bookmarkStart w:id="0" w:name="_GoBack"/>
-      <w:bookmarkEnd w:id="0"/>
-    </w:p>
-    <w:p>
-      <w:pPr>
-        <w:rPr>
-          <w:rFonts w:hint="eastAsia"/>
-        </w:rPr>
-      </w:pPr>
+    </w:p>
+    <w:p>
       <w:r>
         <w:rPr>
           <w:rFonts w:hint="eastAsia"/>
@@ -110,11 +89,6 @@
       </w:r>
     </w:p>
     <w:p>
-      <w:pPr>
-        <w:rPr>
-          <w:rFonts w:hint="eastAsia"/>
-        </w:rPr>
-      </w:pPr>
       <w:r>
         <w:rPr>
           <w:rFonts w:hint="eastAsia"/>
@@ -123,11 +97,6 @@
       </w:r>
     </w:p>
     <w:p>
-      <w:pPr>
-        <w:rPr>
-          <w:rFonts w:hint="eastAsia"/>
-        </w:rPr>
-      </w:pPr>
       <w:r>
         <w:rPr>
           <w:rFonts w:hint="eastAsia"/>
@@ -136,11 +105,6 @@
       </w:r>
     </w:p>
     <w:p>
-      <w:pPr>
-        <w:rPr>
-          <w:rFonts w:hint="eastAsia"/>
-        </w:rPr>
-      </w:pPr>
       <w:r>
         <w:rPr>
           <w:rFonts w:hint="eastAsia"/>
@@ -156,9 +120,6 @@
           <w:numId w:val="1"/>
         </w:numPr>
         <w:ind w:firstLineChars="0"/>
-        <w:rPr>
-          <w:rFonts w:hint="eastAsia"/>
-        </w:rPr>
       </w:pPr>
       <w:r>
         <w:rPr>
@@ -189,9 +150,6 @@
           <w:numId w:val="1"/>
         </w:numPr>
         <w:ind w:firstLineChars="0"/>
-        <w:rPr>
-          <w:rFonts w:hint="eastAsia"/>
-        </w:rPr>
       </w:pPr>
       <w:r>
         <w:rPr>
@@ -234,9 +192,6 @@
           <w:numId w:val="1"/>
         </w:numPr>
         <w:ind w:firstLineChars="0"/>
-        <w:rPr>
-          <w:rFonts w:hint="eastAsia"/>
-        </w:rPr>
       </w:pPr>
       <w:r>
         <w:rPr>
@@ -273,9 +228,6 @@
           <w:numId w:val="1"/>
         </w:numPr>
         <w:ind w:firstLineChars="0"/>
-        <w:rPr>
-          <w:rFonts w:hint="eastAsia"/>
-        </w:rPr>
       </w:pPr>
       <w:r>
         <w:rPr>
